--- a/Documentation.docx
+++ b/Documentation.docx
@@ -173,21 +173,23 @@
           <w:sz w:val="24"/>
           <w:szCs w:val="24"/>
         </w:rPr>
-        <w:t xml:space="preserve">User should be able to login using test credentials or do social login using </w:t>
+        <w:t>User should be able to login using test crede</w:t>
       </w:r>
       <w:r>
         <w:rPr>
           <w:sz w:val="24"/>
           <w:szCs w:val="24"/>
         </w:rPr>
-        <w:t>Facebook</w:t>
-      </w:r>
+        <w:t>ntials or do social login using</w:t>
+      </w:r>
+      <w:bookmarkStart w:id="0" w:name="_GoBack"/>
+      <w:bookmarkEnd w:id="0"/>
       <w:r>
         <w:rPr>
           <w:sz w:val="24"/>
           <w:szCs w:val="24"/>
         </w:rPr>
-        <w:t xml:space="preserve"> or google</w:t>
+        <w:t xml:space="preserve"> google</w:t>
       </w:r>
       <w:r>
         <w:rPr>
@@ -295,70 +297,21 @@
           <w:sz w:val="24"/>
           <w:szCs w:val="24"/>
         </w:rPr>
-        <w:t xml:space="preserve">The Billing Address Tab should have the following fields - First Name, </w:t>
+        <w:t xml:space="preserve">The Billing Address Tab should have the following fields - First Name, Last Name, Phone No., Email Id, </w:t>
       </w:r>
       <w:r>
         <w:rPr>
           <w:sz w:val="24"/>
           <w:szCs w:val="24"/>
         </w:rPr>
-        <w:t>Last Name</w:t>
+        <w:t xml:space="preserve">Address </w:t>
       </w:r>
       <w:r>
         <w:rPr>
           <w:sz w:val="24"/>
           <w:szCs w:val="24"/>
         </w:rPr>
-        <w:t xml:space="preserve">, </w:t>
-      </w:r>
-      <w:r>
-        <w:rPr>
-          <w:sz w:val="24"/>
-          <w:szCs w:val="24"/>
-        </w:rPr>
-        <w:t>Phone No.</w:t>
-      </w:r>
-      <w:r>
-        <w:rPr>
-          <w:sz w:val="24"/>
-          <w:szCs w:val="24"/>
-        </w:rPr>
-        <w:t xml:space="preserve">, </w:t>
-      </w:r>
-      <w:r>
-        <w:rPr>
-          <w:sz w:val="24"/>
-          <w:szCs w:val="24"/>
-        </w:rPr>
-        <w:t>Email Id</w:t>
-      </w:r>
-      <w:r>
-        <w:rPr>
-          <w:sz w:val="24"/>
-          <w:szCs w:val="24"/>
-        </w:rPr>
-        <w:t xml:space="preserve">, </w:t>
-      </w:r>
-      <w:r>
-        <w:rPr>
-          <w:sz w:val="24"/>
-          <w:szCs w:val="24"/>
-        </w:rPr>
-        <w:t xml:space="preserve">Address </w:t>
-      </w:r>
-      <w:r>
-        <w:rPr>
-          <w:sz w:val="24"/>
-          <w:szCs w:val="24"/>
-        </w:rPr>
-        <w:t xml:space="preserve">1, </w:t>
-      </w:r>
-      <w:r>
-        <w:rPr>
-          <w:sz w:val="24"/>
-          <w:szCs w:val="24"/>
-        </w:rPr>
-        <w:t>City</w:t>
+        <w:t>1, City</w:t>
       </w:r>
       <w:r>
         <w:rPr>
@@ -628,28 +581,12 @@
           <w:sz w:val="24"/>
         </w:rPr>
       </w:pPr>
-      <w:proofErr w:type="spellStart"/>
-      <w:r>
-        <w:rPr>
-          <w:sz w:val="24"/>
-        </w:rPr>
-        <w:t>trialuser</w:t>
-      </w:r>
-      <w:proofErr w:type="spellEnd"/>
-      <w:r>
-        <w:rPr>
-          <w:sz w:val="24"/>
-        </w:rPr>
-        <w:t xml:space="preserve"> / </w:t>
-      </w:r>
-      <w:proofErr w:type="spellStart"/>
-      <w:r>
-        <w:rPr>
-          <w:sz w:val="24"/>
-        </w:rPr>
-        <w:t>trialpass</w:t>
-      </w:r>
-      <w:proofErr w:type="spellEnd"/>
+      <w:r>
+        <w:rPr>
+          <w:sz w:val="24"/>
+        </w:rPr>
+        <w:t>trialuser / trialpass</w:t>
+      </w:r>
     </w:p>
     <w:p>
       <w:pPr>
@@ -1545,22 +1482,18 @@
                               <w:spacing w:after="0" w:line="240" w:lineRule="auto"/>
                               <w:jc w:val="center"/>
                             </w:pPr>
-                            <w:proofErr w:type="gramStart"/>
                             <w:r>
                               <w:t>order</w:t>
                             </w:r>
-                            <w:proofErr w:type="gramEnd"/>
                           </w:p>
                           <w:p>
                             <w:pPr>
                               <w:spacing w:after="0" w:line="240" w:lineRule="auto"/>
                               <w:jc w:val="center"/>
                             </w:pPr>
-                            <w:proofErr w:type="gramStart"/>
                             <w:r>
                               <w:t>successful</w:t>
                             </w:r>
-                            <w:proofErr w:type="gramEnd"/>
                           </w:p>
                         </w:txbxContent>
                       </wps:txbx>
@@ -1756,11 +1689,9 @@
                             <w:pPr>
                               <w:jc w:val="center"/>
                             </w:pPr>
-                            <w:proofErr w:type="spellStart"/>
                             <w:r>
                               <w:t>Demandware</w:t>
                             </w:r>
-                            <w:proofErr w:type="spellEnd"/>
                           </w:p>
                         </w:txbxContent>
                       </wps:txbx>
@@ -2595,11 +2526,9 @@
                               <w:spacing w:after="0" w:line="240" w:lineRule="auto"/>
                               <w:jc w:val="center"/>
                             </w:pPr>
-                            <w:proofErr w:type="gramStart"/>
                             <w:r>
                               <w:t>successful</w:t>
                             </w:r>
-                            <w:proofErr w:type="gramEnd"/>
                           </w:p>
                         </w:txbxContent>
                       </wps:txbx>
@@ -3935,8 +3864,6 @@
           <w:sz w:val="28"/>
         </w:rPr>
       </w:pPr>
-      <w:bookmarkStart w:id="0" w:name="_GoBack"/>
-      <w:bookmarkEnd w:id="0"/>
     </w:p>
     <w:p>
       <w:pPr>
@@ -4871,6 +4798,7 @@
   <w:style w:type="character" w:default="1" w:styleId="DefaultParagraphFont">
     <w:name w:val="Default Paragraph Font"/>
     <w:uiPriority w:val="1"/>
+    <w:semiHidden/>
     <w:unhideWhenUsed/>
   </w:style>
   <w:style w:type="table" w:default="1" w:styleId="TableNormal">

--- a/Documentation.docx
+++ b/Documentation.docx
@@ -182,6 +182,20 @@
         </w:rPr>
         <w:t>ntials or do social login using</w:t>
       </w:r>
+      <w:r>
+        <w:rPr>
+          <w:sz w:val="24"/>
+          <w:szCs w:val="24"/>
+        </w:rPr>
+        <w:t xml:space="preserve"> google</w:t>
+      </w:r>
+      <w:r>
+        <w:rPr>
+          <w:sz w:val="24"/>
+          <w:szCs w:val="24"/>
+        </w:rPr>
+        <w:t xml:space="preserve"> or f</w:t>
+      </w:r>
       <w:bookmarkStart w:id="0" w:name="_GoBack"/>
       <w:bookmarkEnd w:id="0"/>
       <w:r>
@@ -189,7 +203,7 @@
           <w:sz w:val="24"/>
           <w:szCs w:val="24"/>
         </w:rPr>
-        <w:t xml:space="preserve"> google</w:t>
+        <w:t>acebook</w:t>
       </w:r>
       <w:r>
         <w:rPr>
